--- a/Etapa Construcción - Iteración 1/Plantilla Seguimiento de Riesgos.docx
+++ b/Etapa Construcción - Iteración 1/Plantilla Seguimiento de Riesgos.docx
@@ -1810,7 +1810,7 @@
     </w:p>
     <w:sdt>
       <w:sdtPr>
-        <w:id w:val="-346432249"/>
+        <w:id w:val="-1751532133"/>
         <w:docPartObj>
           <w:docPartGallery w:val="Table of Contents"/>
           <w:docPartUnique w:val="1"/>

--- a/Etapa Construcción - Iteración 1/Plantilla Seguimiento de Riesgos.docx
+++ b/Etapa Construcción - Iteración 1/Plantilla Seguimiento de Riesgos.docx
@@ -1810,7 +1810,7 @@
     </w:p>
     <w:sdt>
       <w:sdtPr>
-        <w:id w:val="-1751532133"/>
+        <w:id w:val="-956708719"/>
         <w:docPartObj>
           <w:docPartGallery w:val="Table of Contents"/>
           <w:docPartUnique w:val="1"/>

--- a/Etapa Construcción - Iteración 1/Plantilla Seguimiento de Riesgos.docx
+++ b/Etapa Construcción - Iteración 1/Plantilla Seguimiento de Riesgos.docx
@@ -1810,7 +1810,7 @@
     </w:p>
     <w:sdt>
       <w:sdtPr>
-        <w:id w:val="-956708719"/>
+        <w:id w:val="1099711340"/>
         <w:docPartObj>
           <w:docPartGallery w:val="Table of Contents"/>
           <w:docPartUnique w:val="1"/>
@@ -7710,6 +7710,394 @@
         </w:tc>
       </w:tr>
     </w:tbl>
+    <w:p>
+      <w:pPr>
+        <w:spacing w:before="0" w:line="240" w:lineRule="auto"/>
+        <w:ind w:left="0"/>
+        <w:jc w:val="both"/>
+        <w:rPr>
+          <w:sz w:val="24"/>
+          <w:szCs w:val="24"/>
+        </w:rPr>
+      </w:pPr>
+      <w:r>
+        <w:rPr>
+          <w:rtl w:val="0"/>
+        </w:rPr>
+      </w:r>
+    </w:p>
+    <w:p>
+      <w:pPr>
+        <w:spacing w:before="0" w:line="240" w:lineRule="auto"/>
+        <w:ind w:left="0"/>
+        <w:jc w:val="both"/>
+        <w:rPr>
+          <w:sz w:val="24"/>
+          <w:szCs w:val="24"/>
+        </w:rPr>
+      </w:pPr>
+      <w:r>
+        <w:rPr>
+          <w:rtl w:val="0"/>
+        </w:rPr>
+      </w:r>
+    </w:p>
+    <w:p>
+      <w:pPr>
+        <w:spacing w:before="0" w:line="240" w:lineRule="auto"/>
+        <w:ind w:left="0"/>
+        <w:jc w:val="both"/>
+        <w:rPr>
+          <w:sz w:val="24"/>
+          <w:szCs w:val="24"/>
+        </w:rPr>
+      </w:pPr>
+      <w:r>
+        <w:rPr>
+          <w:rtl w:val="0"/>
+        </w:rPr>
+      </w:r>
+    </w:p>
+    <w:p>
+      <w:pPr>
+        <w:spacing w:before="0" w:line="240" w:lineRule="auto"/>
+        <w:ind w:left="0"/>
+        <w:jc w:val="both"/>
+        <w:rPr>
+          <w:sz w:val="24"/>
+          <w:szCs w:val="24"/>
+        </w:rPr>
+      </w:pPr>
+      <w:r>
+        <w:rPr>
+          <w:rtl w:val="0"/>
+        </w:rPr>
+      </w:r>
+    </w:p>
+    <w:p>
+      <w:pPr>
+        <w:keepNext w:val="1"/>
+        <w:keepLines w:val="1"/>
+        <w:rPr>
+          <w:rFonts w:ascii="Cambria" w:cs="Cambria" w:eastAsia="Cambria" w:hAnsi="Cambria"/>
+          <w:b w:val="1"/>
+          <w:color w:val="4f81bd"/>
+          <w:sz w:val="26"/>
+          <w:szCs w:val="26"/>
+        </w:rPr>
+      </w:pPr>
+      <w:bookmarkStart w:colFirst="0" w:colLast="0" w:name="_5czo945g1m0k" w:id="4"/>
+      <w:bookmarkEnd w:id="4"/>
+      <w:r>
+        <w:rPr>
+          <w:rFonts w:ascii="Cambria" w:cs="Cambria" w:eastAsia="Cambria" w:hAnsi="Cambria"/>
+          <w:b w:val="1"/>
+          <w:color w:val="4f81bd"/>
+          <w:sz w:val="26"/>
+          <w:szCs w:val="26"/>
+          <w:rtl w:val="0"/>
+        </w:rPr>
+        <w:t xml:space="preserve">Plan de Riesgos</w:t>
+      </w:r>
+    </w:p>
+    <w:tbl>
+      <w:tblPr>
+        <w:tblStyle w:val="Table8"/>
+        <w:tblW w:w="8745.0" w:type="dxa"/>
+        <w:jc w:val="left"/>
+        <w:tblInd w:w="-108.0" w:type="dxa"/>
+        <w:tblBorders>
+          <w:top w:color="000000" w:space="0" w:sz="4" w:val="single"/>
+          <w:left w:color="000000" w:space="0" w:sz="4" w:val="single"/>
+          <w:bottom w:color="000000" w:space="0" w:sz="4" w:val="single"/>
+          <w:right w:color="000000" w:space="0" w:sz="4" w:val="single"/>
+          <w:insideH w:color="000000" w:space="0" w:sz="4" w:val="single"/>
+          <w:insideV w:color="000000" w:space="0" w:sz="4" w:val="single"/>
+        </w:tblBorders>
+        <w:tblLayout w:type="fixed"/>
+        <w:tblLook w:val="0400"/>
+      </w:tblPr>
+      <w:tblGrid>
+        <w:gridCol w:w="1785"/>
+        <w:gridCol w:w="1860"/>
+        <w:gridCol w:w="2250"/>
+        <w:gridCol w:w="1425"/>
+        <w:gridCol w:w="1425"/>
+        <w:tblGridChange w:id="0">
+          <w:tblGrid>
+            <w:gridCol w:w="1785"/>
+            <w:gridCol w:w="1860"/>
+            <w:gridCol w:w="2250"/>
+            <w:gridCol w:w="1425"/>
+            <w:gridCol w:w="1425"/>
+          </w:tblGrid>
+        </w:tblGridChange>
+      </w:tblGrid>
+      <w:tr>
+        <w:trPr>
+          <w:cantSplit w:val="0"/>
+          <w:tblHeader w:val="0"/>
+        </w:trPr>
+        <w:tc>
+          <w:tcPr>
+            <w:shd w:fill="8db3e2" w:val="clear"/>
+          </w:tcPr>
+          <w:p>
+            <w:pPr>
+              <w:ind w:left="0"/>
+              <w:jc w:val="both"/>
+              <w:rPr>
+                <w:color w:val="ffffff"/>
+                <w:sz w:val="24"/>
+                <w:szCs w:val="24"/>
+              </w:rPr>
+            </w:pPr>
+            <w:r>
+              <w:rPr>
+                <w:color w:val="ffffff"/>
+                <w:sz w:val="24"/>
+                <w:szCs w:val="24"/>
+                <w:rtl w:val="0"/>
+              </w:rPr>
+              <w:t xml:space="preserve">Estrategia de Respuesta</w:t>
+            </w:r>
+          </w:p>
+        </w:tc>
+        <w:tc>
+          <w:tcPr>
+            <w:shd w:fill="8db3e2" w:val="clear"/>
+          </w:tcPr>
+          <w:p>
+            <w:pPr>
+              <w:ind w:left="0"/>
+              <w:jc w:val="both"/>
+              <w:rPr>
+                <w:color w:val="ffffff"/>
+                <w:sz w:val="24"/>
+                <w:szCs w:val="24"/>
+              </w:rPr>
+            </w:pPr>
+            <w:r>
+              <w:rPr>
+                <w:color w:val="ffffff"/>
+                <w:sz w:val="24"/>
+                <w:szCs w:val="24"/>
+                <w:rtl w:val="0"/>
+              </w:rPr>
+              <w:t xml:space="preserve">Responsable</w:t>
+            </w:r>
+          </w:p>
+        </w:tc>
+        <w:tc>
+          <w:tcPr>
+            <w:shd w:fill="8db3e2" w:val="clear"/>
+          </w:tcPr>
+          <w:p>
+            <w:pPr>
+              <w:ind w:left="0"/>
+              <w:jc w:val="both"/>
+              <w:rPr>
+                <w:color w:val="ffffff"/>
+                <w:sz w:val="24"/>
+                <w:szCs w:val="24"/>
+              </w:rPr>
+            </w:pPr>
+            <w:r>
+              <w:rPr>
+                <w:color w:val="ffffff"/>
+                <w:sz w:val="24"/>
+                <w:szCs w:val="24"/>
+                <w:rtl w:val="0"/>
+              </w:rPr>
+              <w:t xml:space="preserve">Tarea</w:t>
+            </w:r>
+          </w:p>
+        </w:tc>
+        <w:tc>
+          <w:tcPr>
+            <w:shd w:fill="8db3e2" w:val="clear"/>
+          </w:tcPr>
+          <w:p>
+            <w:pPr>
+              <w:ind w:left="0"/>
+              <w:jc w:val="both"/>
+              <w:rPr>
+                <w:color w:val="ffffff"/>
+                <w:sz w:val="24"/>
+                <w:szCs w:val="24"/>
+              </w:rPr>
+            </w:pPr>
+            <w:r>
+              <w:rPr>
+                <w:color w:val="ffffff"/>
+                <w:sz w:val="24"/>
+                <w:szCs w:val="24"/>
+                <w:rtl w:val="0"/>
+              </w:rPr>
+              <w:t xml:space="preserve">Fecha inicio</w:t>
+            </w:r>
+          </w:p>
+        </w:tc>
+        <w:tc>
+          <w:tcPr>
+            <w:shd w:fill="8db3e2" w:val="clear"/>
+          </w:tcPr>
+          <w:p>
+            <w:pPr>
+              <w:ind w:left="0"/>
+              <w:jc w:val="both"/>
+              <w:rPr>
+                <w:color w:val="ffffff"/>
+                <w:sz w:val="24"/>
+                <w:szCs w:val="24"/>
+              </w:rPr>
+            </w:pPr>
+            <w:r>
+              <w:rPr>
+                <w:color w:val="ffffff"/>
+                <w:sz w:val="24"/>
+                <w:szCs w:val="24"/>
+                <w:rtl w:val="0"/>
+              </w:rPr>
+              <w:t xml:space="preserve">Fecha fin</w:t>
+            </w:r>
+          </w:p>
+        </w:tc>
+      </w:tr>
+      <w:tr>
+        <w:trPr>
+          <w:cantSplit w:val="0"/>
+          <w:tblHeader w:val="0"/>
+        </w:trPr>
+        <w:tc>
+          <w:tcPr/>
+          <w:p>
+            <w:pPr>
+              <w:ind w:left="0"/>
+              <w:jc w:val="both"/>
+              <w:rPr>
+                <w:sz w:val="24"/>
+                <w:szCs w:val="24"/>
+              </w:rPr>
+            </w:pPr>
+            <w:r>
+              <w:rPr>
+                <w:sz w:val="24"/>
+                <w:szCs w:val="24"/>
+                <w:rtl w:val="0"/>
+              </w:rPr>
+              <w:t xml:space="preserve">Mitigación</w:t>
+            </w:r>
+          </w:p>
+        </w:tc>
+        <w:tc>
+          <w:tcPr/>
+          <w:p>
+            <w:pPr>
+              <w:ind w:left="0"/>
+              <w:jc w:val="both"/>
+              <w:rPr>
+                <w:sz w:val="24"/>
+                <w:szCs w:val="24"/>
+              </w:rPr>
+            </w:pPr>
+            <w:r>
+              <w:rPr>
+                <w:sz w:val="24"/>
+                <w:szCs w:val="24"/>
+                <w:rtl w:val="0"/>
+              </w:rPr>
+              <w:t xml:space="preserve">Gonzalo Ulloa</w:t>
+            </w:r>
+          </w:p>
+        </w:tc>
+        <w:tc>
+          <w:tcPr>
+            <w:shd w:fill="auto" w:val="clear"/>
+          </w:tcPr>
+          <w:p>
+            <w:pPr>
+              <w:ind w:left="0"/>
+              <w:jc w:val="both"/>
+              <w:rPr>
+                <w:sz w:val="24"/>
+                <w:szCs w:val="24"/>
+              </w:rPr>
+            </w:pPr>
+            <w:r>
+              <w:rPr>
+                <w:sz w:val="24"/>
+                <w:szCs w:val="24"/>
+                <w:rtl w:val="0"/>
+              </w:rPr>
+              <w:t xml:space="preserve">Definir responsabilidades</w:t>
+            </w:r>
+          </w:p>
+        </w:tc>
+        <w:tc>
+          <w:tcPr>
+            <w:shd w:fill="auto" w:val="clear"/>
+          </w:tcPr>
+          <w:p>
+            <w:pPr>
+              <w:ind w:left="0"/>
+              <w:jc w:val="both"/>
+              <w:rPr>
+                <w:sz w:val="24"/>
+                <w:szCs w:val="24"/>
+              </w:rPr>
+            </w:pPr>
+            <w:r>
+              <w:rPr>
+                <w:sz w:val="24"/>
+                <w:szCs w:val="24"/>
+                <w:rtl w:val="0"/>
+              </w:rPr>
+              <w:t xml:space="preserve">20/10/25</w:t>
+            </w:r>
+          </w:p>
+        </w:tc>
+        <w:tc>
+          <w:tcPr>
+            <w:shd w:fill="auto" w:val="clear"/>
+          </w:tcPr>
+          <w:p>
+            <w:pPr>
+              <w:ind w:left="0"/>
+              <w:jc w:val="both"/>
+              <w:rPr>
+                <w:sz w:val="24"/>
+                <w:szCs w:val="24"/>
+              </w:rPr>
+            </w:pPr>
+            <w:r>
+              <w:rPr>
+                <w:sz w:val="24"/>
+                <w:szCs w:val="24"/>
+                <w:rtl w:val="0"/>
+              </w:rPr>
+              <w:t xml:space="preserve">22/10/25</w:t>
+            </w:r>
+          </w:p>
+        </w:tc>
+      </w:tr>
+    </w:tbl>
+    <w:p>
+      <w:pPr>
+        <w:spacing w:before="0" w:line="240" w:lineRule="auto"/>
+        <w:ind w:left="0"/>
+        <w:jc w:val="both"/>
+        <w:rPr>
+          <w:sz w:val="24"/>
+          <w:szCs w:val="24"/>
+        </w:rPr>
+      </w:pPr>
+      <w:r>
+        <w:rPr>
+          <w:rtl w:val="0"/>
+        </w:rPr>
+      </w:r>
+    </w:p>
     <w:p>
       <w:pPr>
         <w:spacing w:before="0" w:line="240" w:lineRule="auto"/>
@@ -9163,6 +9551,22 @@
       </w:tblCellMar>
     </w:tblPr>
   </w:style>
+  <w:style w:type="table" w:styleId="Table8">
+    <w:basedOn w:val="TableNormal"/>
+    <w:pPr>
+      <w:spacing w:before="0" w:line="240" w:lineRule="auto"/>
+    </w:pPr>
+    <w:tblPr>
+      <w:tblStyleRowBandSize w:val="1"/>
+      <w:tblStyleColBandSize w:val="1"/>
+      <w:tblCellMar>
+        <w:top w:w="0.0" w:type="dxa"/>
+        <w:left w:w="108.0" w:type="dxa"/>
+        <w:bottom w:w="0.0" w:type="dxa"/>
+        <w:right w:w="108.0" w:type="dxa"/>
+      </w:tblCellMar>
+    </w:tblPr>
+  </w:style>
 </w:styles>
 </file>
 

--- a/Etapa Construcción - Iteración 1/Plantilla Seguimiento de Riesgos.docx
+++ b/Etapa Construcción - Iteración 1/Plantilla Seguimiento de Riesgos.docx
@@ -1810,7 +1810,7 @@
     </w:p>
     <w:sdt>
       <w:sdtPr>
-        <w:id w:val="1099711340"/>
+        <w:id w:val="-1242630197"/>
         <w:docPartObj>
           <w:docPartGallery w:val="Table of Contents"/>
           <w:docPartUnique w:val="1"/>
